--- a/Collection Files/Help Sections/Equipment/Pic1.docx
+++ b/Collection Files/Help Sections/Equipment/Pic1.docx
@@ -8,10 +8,10 @@
           <w:noProof/>
         </w:rPr>
         <w:drawing>
-          <wp:inline distT="0" distB="0" distL="0" distR="0" wp14:anchorId="530B8381" wp14:editId="1E3E7535">
-            <wp:extent cx="4975860" cy="2766060"/>
-            <wp:effectExtent l="0" t="0" r="0" b="0"/>
-            <wp:docPr id="1" name="Picture 1"/>
+          <wp:inline distT="0" distB="0" distL="0" distR="0" wp14:anchorId="20069EE3" wp14:editId="0017778A">
+            <wp:extent cx="5935980" cy="3749040"/>
+            <wp:effectExtent l="0" t="0" r="7620" b="3810"/>
+            <wp:docPr id="2" name="Picture 2"/>
             <wp:cNvGraphicFramePr>
               <a:graphicFrameLocks xmlns:a="http://schemas.openxmlformats.org/drawingml/2006/main" noChangeAspect="1"/>
             </wp:cNvGraphicFramePr>
@@ -40,7 +40,7 @@
                   <pic:spPr bwMode="auto">
                     <a:xfrm>
                       <a:off x="0" y="0"/>
-                      <a:ext cx="4975860" cy="2766060"/>
+                      <a:ext cx="5935980" cy="3749040"/>
                     </a:xfrm>
                     <a:prstGeom prst="rect">
                       <a:avLst/>
@@ -59,34 +59,10 @@
     </w:p>
     <w:p/>
     <w:p>
-      <w:pPr>
-        <w:rPr>
-          <w:rFonts w:ascii="Helvetica" w:hAnsi="Helvetica" w:cs="Helvetica"/>
-          <w:color w:val="FFFFFF"/>
-          <w:shd w:val="clear" w:color="auto" w:fill="2E3035"/>
-        </w:rPr>
-      </w:pPr>
-      <w:hyperlink r:id="rId5" w:history="1">
-        <w:r>
-          <w:rPr>
-            <w:rStyle w:val="Hyperlink"/>
-            <w:rFonts w:ascii="Helvetica" w:hAnsi="Helvetica" w:cs="Helvetica"/>
-            <w:shd w:val="clear" w:color="auto" w:fill="2E3035"/>
-          </w:rPr>
-          <w:t>https://imgur.com/iJZ9XRO</w:t>
-        </w:r>
-      </w:hyperlink>
+      <w:r>
+        <w:t>https://i.imgur.com/idfbW63.jpg</w:t>
+      </w:r>
     </w:p>
-    <w:p>
-      <w:pPr>
-        <w:rPr>
-          <w:rFonts w:ascii="Helvetica" w:hAnsi="Helvetica" w:cs="Helvetica"/>
-          <w:color w:val="FFFFFF"/>
-          <w:shd w:val="clear" w:color="auto" w:fill="2E3035"/>
-        </w:rPr>
-      </w:pPr>
-    </w:p>
-    <w:p/>
     <w:sectPr>
       <w:pgSz w:w="12240" w:h="15840"/>
       <w:pgMar w:top="1440" w:right="1440" w:bottom="1440" w:left="1440" w:header="708" w:footer="708" w:gutter="0"/>
